--- a/3.原创-办公安全/1.办公安全理解.docx
+++ b/3.原创-办公安全/1.办公安全理解.docx
@@ -40,6 +40,21 @@
     <w:p>
       <w:pPr>
         <w:rPr>
+          <w:rFonts w:hint="eastAsia"/>
+          <w:lang w:val="en-US" w:eastAsia="zh-CN"/>
+        </w:rPr>
+      </w:pPr>
+      <w:r>
+        <w:rPr>
+          <w:rFonts w:hint="eastAsia"/>
+          <w:lang w:val="en-US" w:eastAsia="zh-CN"/>
+        </w:rPr>
+        <w:t>办公安全的保护对象，是公司的一切。内鬼行为，不安全的办公行为可能导致公司各方面的损失。</w:t>
+      </w:r>
+    </w:p>
+    <w:p>
+      <w:pPr>
+        <w:rPr>
           <w:rFonts w:hint="default"/>
           <w:lang w:val="en-US" w:eastAsia="zh-CN"/>
         </w:rPr>
@@ -70,6 +85,14 @@
     <w:p>
       <w:pPr>
         <w:rPr>
+          <w:rFonts w:hint="eastAsia"/>
+          <w:lang w:val="en-US" w:eastAsia="zh-CN"/>
+        </w:rPr>
+      </w:pPr>
+    </w:p>
+    <w:p>
+      <w:pPr>
+        <w:rPr>
           <w:rFonts w:hint="default"/>
           <w:lang w:val="en-US" w:eastAsia="zh-CN"/>
         </w:rPr>
@@ -120,6 +143,156 @@
           <w:lang w:val="en-US" w:eastAsia="zh-CN"/>
         </w:rPr>
       </w:pPr>
+      <w:r>
+        <w:rPr>
+          <w:rFonts w:hint="eastAsia"/>
+          <w:lang w:val="en-US" w:eastAsia="zh-CN"/>
+        </w:rPr>
+        <w:t>因此进行办公安全建设可借鉴零信任理念，但要视公司具体情况做取舍，不可照搬，不可本本主义。</w:t>
+      </w:r>
+    </w:p>
+    <w:p>
+      <w:pPr>
+        <w:rPr>
+          <w:rFonts w:hint="eastAsia"/>
+          <w:lang w:val="en-US" w:eastAsia="zh-CN"/>
+        </w:rPr>
+      </w:pPr>
+    </w:p>
+    <w:p>
+      <w:pPr>
+        <w:rPr>
+          <w:rFonts w:hint="eastAsia"/>
+          <w:lang w:val="en-US" w:eastAsia="zh-CN"/>
+        </w:rPr>
+      </w:pPr>
+      <w:r>
+        <w:rPr>
+          <w:rFonts w:hint="eastAsia"/>
+          <w:lang w:val="en-US" w:eastAsia="zh-CN"/>
+        </w:rPr>
+        <w:t>办公安全可拆分为办公环境安全、办公系统安全、办公工作流安全、员工安全、行为安全、身份权限安全。</w:t>
+      </w:r>
+    </w:p>
+    <w:p>
+      <w:pPr>
+        <w:rPr>
+          <w:rFonts w:hint="eastAsia"/>
+          <w:lang w:val="en-US" w:eastAsia="zh-CN"/>
+        </w:rPr>
+      </w:pPr>
+      <w:r>
+        <w:rPr>
+          <w:rFonts w:hint="eastAsia"/>
+          <w:lang w:val="en-US" w:eastAsia="zh-CN"/>
+        </w:rPr>
+        <w:t>环境安全包括办公终端安全及办公网络安全。</w:t>
+      </w:r>
+    </w:p>
+    <w:p>
+      <w:pPr>
+        <w:rPr>
+          <w:rFonts w:hint="eastAsia"/>
+          <w:lang w:val="en-US" w:eastAsia="zh-CN"/>
+        </w:rPr>
+      </w:pPr>
+      <w:r>
+        <w:rPr>
+          <w:rFonts w:hint="eastAsia"/>
+          <w:lang w:val="en-US" w:eastAsia="zh-CN"/>
+        </w:rPr>
+        <w:t>办公终端安全的对象是 员工个人终端及办公区内的机房服务器、交换机、公用主机、大屏主机等。</w:t>
+      </w:r>
+    </w:p>
+    <w:p>
+      <w:pPr>
+        <w:rPr>
+          <w:rFonts w:hint="default"/>
+          <w:lang w:val="en-US" w:eastAsia="zh-CN"/>
+        </w:rPr>
+      </w:pPr>
+      <w:r>
+        <w:rPr>
+          <w:rFonts w:hint="eastAsia"/>
+          <w:lang w:val="en-US" w:eastAsia="zh-CN"/>
+        </w:rPr>
+        <w:t>办公网络安全的对象是 办公区域内的网络，包括机房。</w:t>
+      </w:r>
+    </w:p>
+    <w:p>
+      <w:pPr>
+        <w:rPr>
+          <w:rFonts w:hint="eastAsia"/>
+          <w:lang w:val="en-US" w:eastAsia="zh-CN"/>
+        </w:rPr>
+      </w:pPr>
+      <w:r>
+        <w:rPr>
+          <w:rFonts w:hint="eastAsia"/>
+          <w:lang w:val="en-US" w:eastAsia="zh-CN"/>
+        </w:rPr>
+        <w:t>办公系统安全的对象是 员工通用系统（如oa，邮箱）及部门特定系统（如客服，git，Jenkins，财务系统）</w:t>
+      </w:r>
+    </w:p>
+    <w:p>
+      <w:pPr>
+        <w:rPr>
+          <w:rFonts w:hint="eastAsia"/>
+          <w:lang w:val="en-US" w:eastAsia="zh-CN"/>
+        </w:rPr>
+      </w:pPr>
+      <w:r>
+        <w:rPr>
+          <w:rFonts w:hint="eastAsia"/>
+          <w:lang w:val="en-US" w:eastAsia="zh-CN"/>
+        </w:rPr>
+        <w:t>办公工作流安全的对象是 各部门日常工作流，先从贴近业务或机密信息的部门人员开始梳理调研。</w:t>
+      </w:r>
+    </w:p>
+    <w:p>
+      <w:pPr>
+        <w:rPr>
+          <w:rFonts w:hint="default"/>
+          <w:lang w:val="en-US" w:eastAsia="zh-CN"/>
+        </w:rPr>
+      </w:pPr>
+      <w:r>
+        <w:rPr>
+          <w:rFonts w:hint="eastAsia"/>
+          <w:lang w:val="en-US" w:eastAsia="zh-CN"/>
+        </w:rPr>
+        <w:t>员工安全的对象是 公司员工。通用的安全意识培训，保密意识培训。特定部门可有相关的部门培训，如开发部门的安全开发培训。</w:t>
+      </w:r>
+    </w:p>
+    <w:p>
+      <w:pPr>
+        <w:rPr>
+          <w:rFonts w:hint="eastAsia"/>
+          <w:lang w:val="en-US" w:eastAsia="zh-CN"/>
+        </w:rPr>
+      </w:pPr>
+      <w:r>
+        <w:rPr>
+          <w:rFonts w:hint="eastAsia"/>
+          <w:lang w:val="en-US" w:eastAsia="zh-CN"/>
+        </w:rPr>
+        <w:t>行为安全的对象是 员工行为及自动化行为。</w:t>
+      </w:r>
+    </w:p>
+    <w:p>
+      <w:pPr>
+        <w:rPr>
+          <w:rFonts w:hint="default"/>
+          <w:lang w:val="en-US" w:eastAsia="zh-CN"/>
+        </w:rPr>
+      </w:pPr>
+      <w:r>
+        <w:rPr>
+          <w:rFonts w:hint="eastAsia"/>
+          <w:lang w:val="en-US" w:eastAsia="zh-CN"/>
+        </w:rPr>
+        <w:t>权限安全的对象是 员工身份</w:t>
+      </w:r>
       <w:bookmarkStart w:id="0" w:name="_GoBack"/>
       <w:bookmarkEnd w:id="0"/>
       <w:r>
@@ -127,129 +300,8 @@
           <w:rFonts w:hint="eastAsia"/>
           <w:lang w:val="en-US" w:eastAsia="zh-CN"/>
         </w:rPr>
-        <w:t>因此进行办公安全建设可借鉴零信任理念，但要视公司具体情况做取舍，不可照搬，不可本本主义。</w:t>
-      </w:r>
-    </w:p>
-    <w:p>
-      <w:pPr>
-        <w:rPr>
-          <w:rFonts w:hint="eastAsia"/>
-          <w:lang w:val="en-US" w:eastAsia="zh-CN"/>
-        </w:rPr>
-      </w:pPr>
-    </w:p>
-    <w:p>
-      <w:pPr>
-        <w:rPr>
-          <w:rFonts w:hint="eastAsia"/>
-          <w:lang w:val="en-US" w:eastAsia="zh-CN"/>
-        </w:rPr>
-      </w:pPr>
-      <w:r>
-        <w:rPr>
-          <w:rFonts w:hint="eastAsia"/>
-          <w:lang w:val="en-US" w:eastAsia="zh-CN"/>
-        </w:rPr>
-        <w:t>办公安全可拆分为办公环境安全、办公系统安全、办公工作流安全、员工安全。</w:t>
-      </w:r>
-    </w:p>
-    <w:p>
-      <w:pPr>
-        <w:rPr>
-          <w:rFonts w:hint="eastAsia"/>
-          <w:lang w:val="en-US" w:eastAsia="zh-CN"/>
-        </w:rPr>
-      </w:pPr>
-      <w:r>
-        <w:rPr>
-          <w:rFonts w:hint="eastAsia"/>
-          <w:lang w:val="en-US" w:eastAsia="zh-CN"/>
-        </w:rPr>
-        <w:t>环境安全包括办公终端安全及办公网络安全。</w:t>
-      </w:r>
-    </w:p>
-    <w:p>
-      <w:pPr>
-        <w:rPr>
-          <w:rFonts w:hint="eastAsia"/>
-          <w:lang w:val="en-US" w:eastAsia="zh-CN"/>
-        </w:rPr>
-      </w:pPr>
-      <w:r>
-        <w:rPr>
-          <w:rFonts w:hint="eastAsia"/>
-          <w:lang w:val="en-US" w:eastAsia="zh-CN"/>
-        </w:rPr>
-        <w:t>办公终端安全的对象是 员工个人终端及办公区内的机房服务器、交换机、公用主机、大屏主机等。</w:t>
-      </w:r>
-    </w:p>
-    <w:p>
-      <w:pPr>
-        <w:rPr>
-          <w:rFonts w:hint="default"/>
-          <w:lang w:val="en-US" w:eastAsia="zh-CN"/>
-        </w:rPr>
-      </w:pPr>
-      <w:r>
-        <w:rPr>
-          <w:rFonts w:hint="eastAsia"/>
-          <w:lang w:val="en-US" w:eastAsia="zh-CN"/>
-        </w:rPr>
-        <w:t>办公网络安全的对象是 办公区域内的网络，包括机房。</w:t>
-      </w:r>
-    </w:p>
-    <w:p>
-      <w:pPr>
-        <w:rPr>
-          <w:rFonts w:hint="eastAsia"/>
-          <w:lang w:val="en-US" w:eastAsia="zh-CN"/>
-        </w:rPr>
-      </w:pPr>
-      <w:r>
-        <w:rPr>
-          <w:rFonts w:hint="eastAsia"/>
-          <w:lang w:val="en-US" w:eastAsia="zh-CN"/>
-        </w:rPr>
-        <w:t>办公系统安全的对象是 员工通用系统（如oa，邮箱）及部门特定系统（如客服，git，Jenkins，财务系统）</w:t>
-      </w:r>
-    </w:p>
-    <w:p>
-      <w:pPr>
-        <w:rPr>
-          <w:rFonts w:hint="eastAsia"/>
-          <w:lang w:val="en-US" w:eastAsia="zh-CN"/>
-        </w:rPr>
-      </w:pPr>
-      <w:r>
-        <w:rPr>
-          <w:rFonts w:hint="eastAsia"/>
-          <w:lang w:val="en-US" w:eastAsia="zh-CN"/>
-        </w:rPr>
-        <w:t>办公工作流安全的对象是 各部门日常工作流，先从贴近业务或机密信息的部门人员开始梳理调研。</w:t>
-      </w:r>
-    </w:p>
-    <w:p>
-      <w:pPr>
-        <w:rPr>
-          <w:rFonts w:hint="default"/>
-          <w:lang w:val="en-US" w:eastAsia="zh-CN"/>
-        </w:rPr>
-      </w:pPr>
-      <w:r>
-        <w:rPr>
-          <w:rFonts w:hint="eastAsia"/>
-          <w:lang w:val="en-US" w:eastAsia="zh-CN"/>
-        </w:rPr>
-        <w:t>员工安全的对象是 公司员工。通用的安全意识培训，保密意识培训。特定部门可有相关的部门培训，如开发部门的安全开发培训。</w:t>
-      </w:r>
-    </w:p>
-    <w:p>
-      <w:pPr>
-        <w:rPr>
-          <w:rFonts w:hint="default"/>
-          <w:lang w:val="en-US" w:eastAsia="zh-CN"/>
-        </w:rPr>
-      </w:pPr>
+        <w:t>权限，系统权限等。</w:t>
+      </w:r>
     </w:p>
     <w:p>
       <w:pPr>

--- a/3.原创-办公安全/1.办公安全理解.docx
+++ b/3.原创-办公安全/1.办公安全理解.docx
@@ -291,8 +291,112 @@
           <w:rFonts w:hint="eastAsia"/>
           <w:lang w:val="en-US" w:eastAsia="zh-CN"/>
         </w:rPr>
-        <w:t>权限安全的对象是 员工身份</w:t>
-      </w:r>
+        <w:t>权限安全的对象是 员工身份权限，系统权限等。</w:t>
+      </w:r>
+    </w:p>
+    <w:p>
+      <w:pPr>
+        <w:rPr>
+          <w:rFonts w:hint="default"/>
+          <w:lang w:val="en-US" w:eastAsia="zh-CN"/>
+        </w:rPr>
+      </w:pPr>
+    </w:p>
+    <w:p>
+      <w:pPr>
+        <w:rPr>
+          <w:rFonts w:hint="default"/>
+          <w:lang w:val="en-US" w:eastAsia="zh-CN"/>
+        </w:rPr>
+      </w:pPr>
+    </w:p>
+    <w:p>
+      <w:pPr>
+        <w:rPr>
+          <w:rFonts w:hint="default"/>
+          <w:lang w:val="en-US" w:eastAsia="zh-CN"/>
+        </w:rPr>
+      </w:pPr>
+    </w:p>
+    <w:p>
+      <w:pPr>
+        <w:pStyle w:val="3"/>
+        <w:bidi w:val="0"/>
+        <w:rPr>
+          <w:rFonts w:hint="eastAsia"/>
+          <w:lang w:val="en-US" w:eastAsia="zh-CN"/>
+        </w:rPr>
+      </w:pPr>
+      <w:r>
+        <w:rPr>
+          <w:rFonts w:hint="eastAsia"/>
+          <w:lang w:val="en-US" w:eastAsia="zh-CN"/>
+        </w:rPr>
+        <w:t>人选要求</w:t>
+      </w:r>
+    </w:p>
+    <w:p>
+      <w:pPr>
+        <w:rPr>
+          <w:rFonts w:hint="eastAsia"/>
+          <w:lang w:val="en-US" w:eastAsia="zh-CN"/>
+        </w:rPr>
+      </w:pPr>
+      <w:r>
+        <w:rPr>
+          <w:rFonts w:hint="eastAsia"/>
+          <w:lang w:val="en-US" w:eastAsia="zh-CN"/>
+        </w:rPr>
+        <w:t>办公安全的工作流安全部分，对能力要求很高。需要人选有发现问题的能力，需要深入各部门的工作流程，发现其存在的安全隐患，对工作流程进行改善。编制新的工作流，相关制度文档，必要的话要提供相关系统以实现工作流，或对系统进行改造。</w:t>
+      </w:r>
+    </w:p>
+    <w:p>
+      <w:pPr>
+        <w:rPr>
+          <w:rFonts w:hint="default"/>
+          <w:lang w:val="en-US" w:eastAsia="zh-CN"/>
+        </w:rPr>
+      </w:pPr>
+    </w:p>
+    <w:p>
+      <w:pPr>
+        <w:rPr>
+          <w:rFonts w:hint="default"/>
+          <w:lang w:val="en-US" w:eastAsia="zh-CN"/>
+        </w:rPr>
+      </w:pPr>
+      <w:r>
+        <w:rPr>
+          <w:rFonts w:hint="eastAsia"/>
+          <w:lang w:val="en-US" w:eastAsia="zh-CN"/>
+        </w:rPr>
+        <w:t>其他部分，有经验当然更好，但是没经验也没关系，有能力可以快速上手与学习。</w:t>
+      </w:r>
+    </w:p>
+    <w:p>
+      <w:pPr>
+        <w:pStyle w:val="3"/>
+        <w:bidi w:val="0"/>
+        <w:rPr>
+          <w:rFonts w:hint="eastAsia"/>
+          <w:lang w:val="en-US" w:eastAsia="zh-CN"/>
+        </w:rPr>
+      </w:pPr>
+      <w:r>
+        <w:rPr>
+          <w:rFonts w:hint="eastAsia"/>
+          <w:lang w:val="en-US" w:eastAsia="zh-CN"/>
+        </w:rPr>
+        <w:t>落地</w:t>
+      </w:r>
+    </w:p>
+    <w:p>
+      <w:pPr>
+        <w:rPr>
+          <w:rFonts w:hint="default"/>
+          <w:lang w:val="en-US" w:eastAsia="zh-CN"/>
+        </w:rPr>
+      </w:pPr>
       <w:bookmarkStart w:id="0" w:name="_GoBack"/>
       <w:bookmarkEnd w:id="0"/>
       <w:r>
@@ -300,104 +404,46 @@
           <w:rFonts w:hint="eastAsia"/>
           <w:lang w:val="en-US" w:eastAsia="zh-CN"/>
         </w:rPr>
-        <w:t>权限，系统权限等。</w:t>
-      </w:r>
-    </w:p>
-    <w:p>
-      <w:pPr>
-        <w:rPr>
-          <w:rFonts w:hint="default"/>
-          <w:lang w:val="en-US" w:eastAsia="zh-CN"/>
-        </w:rPr>
-      </w:pPr>
-    </w:p>
-    <w:p>
-      <w:pPr>
-        <w:rPr>
-          <w:rFonts w:hint="default"/>
-          <w:lang w:val="en-US" w:eastAsia="zh-CN"/>
-        </w:rPr>
-      </w:pPr>
-    </w:p>
-    <w:p>
-      <w:pPr>
-        <w:rPr>
-          <w:rFonts w:hint="default"/>
-          <w:lang w:val="en-US" w:eastAsia="zh-CN"/>
-        </w:rPr>
-      </w:pPr>
-    </w:p>
-    <w:p>
-      <w:pPr>
-        <w:pStyle w:val="3"/>
-        <w:bidi w:val="0"/>
-        <w:rPr>
-          <w:rFonts w:hint="eastAsia"/>
-          <w:lang w:val="en-US" w:eastAsia="zh-CN"/>
-        </w:rPr>
-      </w:pPr>
-      <w:r>
-        <w:rPr>
-          <w:rFonts w:hint="eastAsia"/>
-          <w:lang w:val="en-US" w:eastAsia="zh-CN"/>
-        </w:rPr>
-        <w:t>人选要求</w:t>
-      </w:r>
-    </w:p>
-    <w:p>
-      <w:pPr>
-        <w:rPr>
-          <w:rFonts w:hint="eastAsia"/>
-          <w:lang w:val="en-US" w:eastAsia="zh-CN"/>
-        </w:rPr>
-      </w:pPr>
-      <w:r>
-        <w:rPr>
-          <w:rFonts w:hint="eastAsia"/>
-          <w:lang w:val="en-US" w:eastAsia="zh-CN"/>
-        </w:rPr>
-        <w:t>办公安全的工作流安全部分，对能力要求很高。需要人选有发现问题的能力，需要深入各部门的工作流程，发现其存在的安全隐患，对工作流程进行改善。编制新的工作流，相关制度文档，必要的话要提供相关系统以实现工作流，或对系统进行改造。</w:t>
-      </w:r>
-    </w:p>
-    <w:p>
-      <w:pPr>
-        <w:rPr>
-          <w:rFonts w:hint="default"/>
-          <w:lang w:val="en-US" w:eastAsia="zh-CN"/>
-        </w:rPr>
-      </w:pPr>
-    </w:p>
-    <w:p>
-      <w:pPr>
-        <w:rPr>
-          <w:rFonts w:hint="default"/>
-          <w:lang w:val="en-US" w:eastAsia="zh-CN"/>
-        </w:rPr>
-      </w:pPr>
-      <w:r>
-        <w:rPr>
-          <w:rFonts w:hint="eastAsia"/>
-          <w:lang w:val="en-US" w:eastAsia="zh-CN"/>
-        </w:rPr>
-        <w:t>其他部分，有经验当然更好，但是没经验也没关系，有能力可以快速上手与学习。</w:t>
-      </w:r>
-    </w:p>
-    <w:p>
-      <w:pPr>
-        <w:pStyle w:val="3"/>
-        <w:bidi w:val="0"/>
-        <w:rPr>
-          <w:rFonts w:hint="eastAsia"/>
-          <w:lang w:val="en-US" w:eastAsia="zh-CN"/>
-        </w:rPr>
-      </w:pPr>
-      <w:r>
-        <w:rPr>
-          <w:rFonts w:hint="eastAsia"/>
-          <w:lang w:val="en-US" w:eastAsia="zh-CN"/>
-        </w:rPr>
-        <w:t>落地</w:t>
-      </w:r>
+        <w:t>梳理：发现所有数据。建设数据发现机制跟能力。</w:t>
+      </w:r>
+    </w:p>
+    <w:p>
+      <w:pPr>
+        <w:rPr>
+          <w:rFonts w:hint="eastAsia"/>
+          <w:lang w:val="en-US" w:eastAsia="zh-CN"/>
+        </w:rPr>
+      </w:pPr>
+      <w:r>
+        <w:rPr>
+          <w:rFonts w:hint="eastAsia"/>
+          <w:lang w:val="en-US" w:eastAsia="zh-CN"/>
+        </w:rPr>
+        <w:t>状态调研：调研安全建设状态，评估完成度，高优先级的东西是否覆盖了。</w:t>
+      </w:r>
+    </w:p>
+    <w:p>
+      <w:pPr>
+        <w:rPr>
+          <w:rFonts w:hint="default"/>
+          <w:lang w:val="en-US" w:eastAsia="zh-CN"/>
+        </w:rPr>
+      </w:pPr>
+      <w:r>
+        <w:rPr>
+          <w:rFonts w:hint="eastAsia"/>
+          <w:lang w:val="en-US" w:eastAsia="zh-CN"/>
+        </w:rPr>
+        <w:t>决策工作内容：做不做，做什么，怎么做</w:t>
+      </w:r>
+    </w:p>
+    <w:p>
+      <w:pPr>
+        <w:rPr>
+          <w:rFonts w:hint="eastAsia"/>
+          <w:lang w:val="en-US" w:eastAsia="zh-CN"/>
+        </w:rPr>
+      </w:pPr>
     </w:p>
     <w:p>
       <w:pPr>
